--- a/랭킹 만드는 방법 모음.docx
+++ b/랭킹 만드는 방법 모음.docx
@@ -75,9 +75,6 @@
         <w:t>-</w:t>
       </w:r>
       <w:r>
-        <w:rPr>
-          <w:rFonts w:hint="eastAsia"/>
-        </w:rPr>
         <w:t xml:space="preserve"> </w:t>
       </w:r>
       <w:r>
@@ -92,13 +89,8 @@
         </w:rPr>
         <w:t>(</w:t>
       </w:r>
-      <w:proofErr w:type="spellStart"/>
-      <w:r>
-        <w:t>Screen.SetResolution</w:t>
-      </w:r>
-      <w:proofErr w:type="spellEnd"/>
-      <w:r>
-        <w:t>)</w:t>
+      <w:r>
+        <w:t>Screen.SetResolution)</w:t>
       </w:r>
     </w:p>
     <w:p>
@@ -113,21 +105,16 @@
         <w:t>-</w:t>
       </w:r>
       <w:r>
+        <w:t xml:space="preserve"> </w:t>
+      </w:r>
+      <w:r>
         <w:t xml:space="preserve">폰에서 </w:t>
       </w:r>
-      <w:proofErr w:type="spellStart"/>
-      <w:r>
-        <w:rPr>
-          <w:rFonts w:hint="eastAsia"/>
-        </w:rPr>
-        <w:t>뒤로가기</w:t>
-      </w:r>
-      <w:proofErr w:type="spellEnd"/>
-      <w:r>
-        <w:rPr>
-          <w:rFonts w:hint="eastAsia"/>
-        </w:rPr>
-        <w:t xml:space="preserve"> 버튼</w:t>
+      <w:r>
+        <w:rPr>
+          <w:rFonts w:hint="eastAsia"/>
+        </w:rPr>
+        <w:t>뒤로가기 버튼</w:t>
       </w:r>
       <w:r>
         <w:rPr>
@@ -153,21 +140,8 @@
         </w:rPr>
         <w:t>(</w:t>
       </w:r>
-      <w:proofErr w:type="spellStart"/>
-      <w:r>
-        <w:t>KeyCode.Escape</w:t>
-      </w:r>
-      <w:proofErr w:type="spellEnd"/>
-      <w:r>
-        <w:t xml:space="preserve">, </w:t>
-      </w:r>
-      <w:proofErr w:type="spellStart"/>
-      <w:r>
-        <w:t>Application.Quit</w:t>
-      </w:r>
-      <w:proofErr w:type="spellEnd"/>
-      <w:r>
-        <w:t>())</w:t>
+      <w:r>
+        <w:t>KeyCode.Escape, Application.Quit())</w:t>
       </w:r>
     </w:p>
     <w:p>
@@ -182,6 +156,9 @@
         <w:t>-</w:t>
       </w:r>
       <w:r>
+        <w:t xml:space="preserve"> </w:t>
+      </w:r>
+      <w:r>
         <w:rPr>
           <w:rFonts w:hint="eastAsia"/>
         </w:rPr>
@@ -193,11 +170,9 @@
         </w:rPr>
         <w:t>(</w:t>
       </w:r>
-      <w:proofErr w:type="spellStart"/>
       <w:r>
         <w:t>LitJson</w:t>
       </w:r>
-      <w:proofErr w:type="spellEnd"/>
       <w:r>
         <w:rPr>
           <w:rFonts w:hint="eastAsia"/>
@@ -210,11 +185,9 @@
         </w:rPr>
         <w:t xml:space="preserve"> </w:t>
       </w:r>
-      <w:proofErr w:type="spellStart"/>
       <w:r>
         <w:t>JsonData</w:t>
       </w:r>
-      <w:proofErr w:type="spellEnd"/>
       <w:r>
         <w:rPr>
           <w:rFonts w:hint="eastAsia"/>
@@ -234,6 +207,9 @@
         <w:t>-</w:t>
       </w:r>
       <w:r>
+        <w:t xml:space="preserve"> </w:t>
+      </w:r>
+      <w:r>
         <w:t>UI</w:t>
       </w:r>
       <w:r>
@@ -257,13 +233,8 @@
         </w:rPr>
         <w:t>(</w:t>
       </w:r>
-      <w:proofErr w:type="spellStart"/>
-      <w:r>
-        <w:t>SetActivie</w:t>
-      </w:r>
-      <w:proofErr w:type="spellEnd"/>
-      <w:r>
-        <w:t>)</w:t>
+      <w:r>
+        <w:t>SetActivie)</w:t>
       </w:r>
     </w:p>
     <w:p>
@@ -278,6 +249,9 @@
         <w:t>-</w:t>
       </w:r>
       <w:r>
+        <w:t xml:space="preserve"> </w:t>
+      </w:r>
+      <w:r>
         <w:rPr>
           <w:rFonts w:hint="eastAsia"/>
         </w:rPr>
@@ -289,13 +263,8 @@
         </w:rPr>
         <w:t>(</w:t>
       </w:r>
-      <w:proofErr w:type="spellStart"/>
-      <w:r>
-        <w:t>List.Add</w:t>
-      </w:r>
-      <w:proofErr w:type="spellEnd"/>
-      <w:r>
-        <w:t xml:space="preserve">), </w:t>
+      <w:r>
+        <w:t xml:space="preserve">List.Add), </w:t>
       </w:r>
       <w:r>
         <w:rPr>
@@ -304,15 +273,7 @@
         <w:t>데이터 정렬</w:t>
       </w:r>
       <w:r>
-        <w:t>(</w:t>
-      </w:r>
-      <w:proofErr w:type="spellStart"/>
-      <w:r>
-        <w:t>List.Sort</w:t>
-      </w:r>
-      <w:proofErr w:type="spellEnd"/>
-      <w:r>
-        <w:t>)</w:t>
+        <w:t>(List.Sort)</w:t>
       </w:r>
     </w:p>
     <w:p>
@@ -330,6 +291,13 @@
       </w:r>
       <w:r>
         <w:rPr>
+          <w:b/>
+          <w:bCs/>
+        </w:rPr>
+        <w:t xml:space="preserve"> </w:t>
+      </w:r>
+      <w:r>
+        <w:rPr>
           <w:rFonts w:hint="eastAsia"/>
         </w:rPr>
         <w:t xml:space="preserve">순위 </w:t>
@@ -469,24 +437,21 @@
         <w:pStyle w:val="a3"/>
         <w:ind w:leftChars="0" w:left="760"/>
       </w:pPr>
+      <w:r>
+        <w:rPr>
+          <w:rFonts w:hint="eastAsia"/>
+        </w:rPr>
+        <w:t>참고:</w:t>
+      </w:r>
+      <w:r>
+        <w:t xml:space="preserve"> </w:t>
+      </w:r>
       <w:hyperlink r:id="rId5" w:history="1">
         <w:r>
           <w:rPr>
             <w:rStyle w:val="a4"/>
           </w:rPr>
-          <w:t>https://blog.naver.com/windoxpxp/22179</w:t>
-        </w:r>
-        <w:r>
-          <w:rPr>
-            <w:rStyle w:val="a4"/>
-          </w:rPr>
-          <w:t>2</w:t>
-        </w:r>
-        <w:r>
-          <w:rPr>
-            <w:rStyle w:val="a4"/>
-          </w:rPr>
-          <w:t>305262</w:t>
+          <w:t>https://blog.naver.com/windoxpxp/221792305262</w:t>
         </w:r>
       </w:hyperlink>
     </w:p>
@@ -494,6 +459,27 @@
       <w:pPr>
         <w:pStyle w:val="a3"/>
         <w:ind w:leftChars="0" w:left="760"/>
+      </w:pPr>
+      <w:r>
+        <w:rPr>
+          <w:rFonts w:hint="eastAsia"/>
+        </w:rPr>
+        <w:t>*</w:t>
+      </w:r>
+      <w:r>
+        <w:rPr>
+          <w:rFonts w:hint="eastAsia"/>
+        </w:rPr>
+        <w:t>다른 서버를 사용했을 때 코드를 참고하면 좋을 것 같아서 첨부</w:t>
+      </w:r>
+    </w:p>
+    <w:p>
+      <w:pPr>
+        <w:pStyle w:val="a3"/>
+        <w:ind w:leftChars="0" w:left="760"/>
+        <w:rPr>
+          <w:rFonts w:hint="eastAsia"/>
+        </w:rPr>
       </w:pPr>
     </w:p>
     <w:p>
@@ -505,13 +491,8 @@
         </w:numPr>
         <w:ind w:leftChars="0"/>
       </w:pPr>
-      <w:proofErr w:type="spellStart"/>
-      <w:r>
-        <w:t>node.js+redis</w:t>
-      </w:r>
-      <w:proofErr w:type="spellEnd"/>
-      <w:r>
-        <w:t xml:space="preserve"> </w:t>
+      <w:r>
+        <w:t xml:space="preserve">node.js+redis </w:t>
       </w:r>
       <w:r>
         <w:rPr>
@@ -544,13 +525,7 @@
         <w:rPr>
           <w:rFonts w:hint="eastAsia"/>
         </w:rPr>
-        <w:t xml:space="preserve"> </w:t>
-      </w:r>
-      <w:r>
-        <w:rPr>
-          <w:rFonts w:hint="eastAsia"/>
-        </w:rPr>
-        <w:t>실시간 가능</w:t>
+        <w:t xml:space="preserve"> 실시간 가능</w:t>
       </w:r>
       <w:r>
         <w:rPr>
@@ -601,16 +576,8 @@
         <w:rPr>
           <w:rFonts w:hint="eastAsia"/>
         </w:rPr>
-        <w:t xml:space="preserve">디지털 </w:t>
-      </w:r>
-      <w:proofErr w:type="spellStart"/>
-      <w:r>
-        <w:rPr>
-          <w:rFonts w:hint="eastAsia"/>
-        </w:rPr>
-        <w:t>오션</w:t>
-      </w:r>
-      <w:proofErr w:type="spellEnd"/>
+        <w:t>디지털 오션</w:t>
+      </w:r>
       <w:r>
         <w:t xml:space="preserve"> </w:t>
       </w:r>
@@ -666,13 +633,368 @@
     <w:p>
       <w:pPr>
         <w:pStyle w:val="a3"/>
-        <w:ind w:leftChars="480" w:left="960"/>
-        <w:rPr>
-          <w:rFonts w:hint="eastAsia"/>
-          <w:b/>
-          <w:bCs/>
-        </w:rPr>
-      </w:pPr>
+        <w:ind w:leftChars="480" w:left="960" w:firstLineChars="50" w:firstLine="100"/>
+      </w:pPr>
+      <w:r>
+        <w:t>*</w:t>
+      </w:r>
+      <w:r>
+        <w:rPr>
+          <w:rFonts w:hint="eastAsia"/>
+        </w:rPr>
+        <w:t>디지털 오션</w:t>
+      </w:r>
+    </w:p>
+    <w:p>
+      <w:pPr>
+        <w:pStyle w:val="a7"/>
+        <w:ind w:leftChars="600" w:left="1200"/>
+        <w:rPr>
+          <w:noProof/>
+        </w:rPr>
+      </w:pPr>
+      <w:r>
+        <w:rPr>
+          <w:noProof/>
+        </w:rPr>
+        <w:drawing>
+          <wp:anchor distT="0" distB="0" distL="114300" distR="114300" simplePos="0" relativeHeight="251658240" behindDoc="0" locked="0" layoutInCell="1" allowOverlap="1" wp14:anchorId="37E4785C" wp14:editId="303E6180">
+            <wp:simplePos x="0" y="0"/>
+            <wp:positionH relativeFrom="column">
+              <wp:posOffset>2630525</wp:posOffset>
+            </wp:positionH>
+            <wp:positionV relativeFrom="paragraph">
+              <wp:posOffset>-389482</wp:posOffset>
+            </wp:positionV>
+            <wp:extent cx="3141896" cy="2176539"/>
+            <wp:effectExtent l="0" t="0" r="1905" b="0"/>
+            <wp:wrapSquare wrapText="bothSides"/>
+            <wp:docPr id="1" name="그림 1"/>
+            <wp:cNvGraphicFramePr>
+              <a:graphicFrameLocks xmlns:a="http://schemas.openxmlformats.org/drawingml/2006/main" noChangeAspect="1"/>
+            </wp:cNvGraphicFramePr>
+            <a:graphic xmlns:a="http://schemas.openxmlformats.org/drawingml/2006/main">
+              <a:graphicData uri="http://schemas.openxmlformats.org/drawingml/2006/picture">
+                <pic:pic xmlns:pic="http://schemas.openxmlformats.org/drawingml/2006/picture">
+                  <pic:nvPicPr>
+                    <pic:cNvPr id="1" name=""/>
+                    <pic:cNvPicPr/>
+                  </pic:nvPicPr>
+                  <pic:blipFill rotWithShape="1">
+                    <a:blip r:embed="rId8" cstate="print">
+                      <a:extLst>
+                        <a:ext uri="{28A0092B-C50C-407E-A947-70E740481C1C}">
+                          <a14:useLocalDpi xmlns:a14="http://schemas.microsoft.com/office/drawing/2010/main" val="0"/>
+                        </a:ext>
+                      </a:extLst>
+                    </a:blip>
+                    <a:srcRect l="8619" t="1585" r="23247" b="51285"/>
+                    <a:stretch/>
+                  </pic:blipFill>
+                  <pic:spPr bwMode="auto">
+                    <a:xfrm>
+                      <a:off x="0" y="0"/>
+                      <a:ext cx="3149990" cy="2182146"/>
+                    </a:xfrm>
+                    <a:prstGeom prst="rect">
+                      <a:avLst/>
+                    </a:prstGeom>
+                    <a:ln>
+                      <a:noFill/>
+                    </a:ln>
+                    <a:extLst>
+                      <a:ext uri="{53640926-AAD7-44D8-BBD7-CCE9431645EC}">
+                        <a14:shadowObscured xmlns:a14="http://schemas.microsoft.com/office/drawing/2010/main"/>
+                      </a:ext>
+                    </a:extLst>
+                  </pic:spPr>
+                </pic:pic>
+              </a:graphicData>
+            </a:graphic>
+            <wp14:sizeRelH relativeFrom="margin">
+              <wp14:pctWidth>0</wp14:pctWidth>
+            </wp14:sizeRelH>
+            <wp14:sizeRelV relativeFrom="margin">
+              <wp14:pctHeight>0</wp14:pctHeight>
+            </wp14:sizeRelV>
+          </wp:anchor>
+        </w:drawing>
+      </w:r>
+      <w:r>
+        <w:rPr>
+          <w:rFonts w:hint="eastAsia"/>
+        </w:rPr>
+        <w:t xml:space="preserve"> </w:t>
+      </w:r>
+      <w:r>
+        <w:t>-</w:t>
+      </w:r>
+      <w:r>
+        <w:rPr>
+          <w:rFonts w:hint="eastAsia"/>
+        </w:rPr>
+        <w:t>컴퓨팅 서비스 확장 가능</w:t>
+      </w:r>
+    </w:p>
+    <w:p>
+      <w:pPr>
+        <w:pStyle w:val="a7"/>
+        <w:ind w:leftChars="600" w:left="1200"/>
+        <w:rPr>
+          <w:rFonts w:hint="eastAsia"/>
+        </w:rPr>
+      </w:pPr>
+      <w:r>
+        <w:rPr>
+          <w:rFonts w:hint="eastAsia"/>
+        </w:rPr>
+        <w:t xml:space="preserve"> </w:t>
+      </w:r>
+      <w:r>
+        <w:t>-</w:t>
+      </w:r>
+      <w:r>
+        <w:rPr>
+          <w:rFonts w:hint="eastAsia"/>
+        </w:rPr>
+        <w:t>원격 웹에서 콘솔 화면 직접 제어 가능</w:t>
+      </w:r>
+      <w:r>
+        <w:t>.</w:t>
+      </w:r>
+      <w:r>
+        <w:rPr>
+          <w:rFonts w:hint="eastAsia"/>
+        </w:rPr>
+        <w:t xml:space="preserve"> 하드부팅 가능.</w:t>
+      </w:r>
+    </w:p>
+    <w:p>
+      <w:pPr>
+        <w:pStyle w:val="a3"/>
+        <w:ind w:leftChars="480" w:left="960" w:firstLineChars="50" w:firstLine="100"/>
+        <w:rPr>
+          <w:rFonts w:hint="eastAsia"/>
+        </w:rPr>
+      </w:pPr>
+      <w:r>
+        <w:rPr>
+          <w:rFonts w:hint="eastAsia"/>
+        </w:rPr>
+        <w:t xml:space="preserve"> </w:t>
+      </w:r>
+    </w:p>
+    <w:p>
+      <w:pPr>
+        <w:pStyle w:val="a3"/>
+        <w:ind w:leftChars="480" w:left="960" w:firstLineChars="50" w:firstLine="100"/>
+      </w:pPr>
+    </w:p>
+    <w:p>
+      <w:pPr>
+        <w:pStyle w:val="a3"/>
+        <w:ind w:leftChars="480" w:left="960" w:firstLineChars="50" w:firstLine="100"/>
+      </w:pPr>
+    </w:p>
+    <w:p>
+      <w:pPr>
+        <w:ind w:leftChars="500" w:left="1000"/>
+      </w:pPr>
+      <w:r>
+        <w:lastRenderedPageBreak/>
+        <w:t>*VULTR</w:t>
+      </w:r>
+    </w:p>
+    <w:p>
+      <w:pPr>
+        <w:ind w:leftChars="600" w:left="1200"/>
+      </w:pPr>
+      <w:r>
+        <w:t>-</w:t>
+      </w:r>
+      <w:r>
+        <w:rPr>
+          <w:rFonts w:hint="eastAsia"/>
+        </w:rPr>
+        <w:t>원격 웹에서 콘솔 화면 직접 제어 가능</w:t>
+      </w:r>
+      <w:r>
+        <w:t>.</w:t>
+      </w:r>
+      <w:r>
+        <w:rPr>
+          <w:rFonts w:hint="eastAsia"/>
+        </w:rPr>
+        <w:t xml:space="preserve"> 하드부팅 가능</w:t>
+      </w:r>
+    </w:p>
+    <w:p>
+      <w:pPr>
+        <w:pStyle w:val="a3"/>
+        <w:ind w:leftChars="580" w:left="1160" w:firstLineChars="50" w:firstLine="100"/>
+      </w:pPr>
+      <w:r>
+        <w:drawing>
+          <wp:inline distT="0" distB="0" distL="0" distR="0" wp14:anchorId="2259D889" wp14:editId="7324DC56">
+            <wp:extent cx="4485327" cy="2003638"/>
+            <wp:effectExtent l="0" t="0" r="0" b="0"/>
+            <wp:docPr id="2" name="그림 2"/>
+            <wp:cNvGraphicFramePr>
+              <a:graphicFrameLocks xmlns:a="http://schemas.openxmlformats.org/drawingml/2006/main" noChangeAspect="1"/>
+            </wp:cNvGraphicFramePr>
+            <a:graphic xmlns:a="http://schemas.openxmlformats.org/drawingml/2006/main">
+              <a:graphicData uri="http://schemas.openxmlformats.org/drawingml/2006/picture">
+                <pic:pic xmlns:pic="http://schemas.openxmlformats.org/drawingml/2006/picture">
+                  <pic:nvPicPr>
+                    <pic:cNvPr id="1" name=""/>
+                    <pic:cNvPicPr/>
+                  </pic:nvPicPr>
+                  <pic:blipFill>
+                    <a:blip r:embed="rId9"/>
+                    <a:stretch>
+                      <a:fillRect/>
+                    </a:stretch>
+                  </pic:blipFill>
+                  <pic:spPr>
+                    <a:xfrm>
+                      <a:off x="0" y="0"/>
+                      <a:ext cx="4490573" cy="2005981"/>
+                    </a:xfrm>
+                    <a:prstGeom prst="rect">
+                      <a:avLst/>
+                    </a:prstGeom>
+                  </pic:spPr>
+                </pic:pic>
+              </a:graphicData>
+            </a:graphic>
+          </wp:inline>
+        </w:drawing>
+      </w:r>
+    </w:p>
+    <w:p>
+      <w:pPr>
+        <w:ind w:leftChars="420" w:left="840"/>
+      </w:pPr>
+      <w:r>
+        <w:rPr>
+          <w:rFonts w:hint="eastAsia"/>
+        </w:rPr>
+        <w:t>-</w:t>
+      </w:r>
+      <w:r>
+        <w:t>ubuntu</w:t>
+      </w:r>
+      <w:r>
+        <w:rPr>
+          <w:rFonts w:hint="eastAsia"/>
+        </w:rPr>
+        <w:t>에서 d</w:t>
+      </w:r>
+      <w:r>
+        <w:t>roplet</w:t>
+      </w:r>
+      <w:r>
+        <w:rPr>
+          <w:rFonts w:hint="eastAsia"/>
+        </w:rPr>
+        <w:t xml:space="preserve">만들 때 </w:t>
+      </w:r>
+      <w:r>
+        <w:t xml:space="preserve">Node.js &amp; express </w:t>
+      </w:r>
+      <w:r>
+        <w:rPr>
+          <w:rFonts w:hint="eastAsia"/>
+        </w:rPr>
+        <w:t>설치.</w:t>
+      </w:r>
+      <w:r>
+        <w:t xml:space="preserve"> </w:t>
+      </w:r>
+      <w:r>
+        <w:rPr>
+          <w:rFonts w:hint="eastAsia"/>
+        </w:rPr>
+        <w:t>비용 생김.</w:t>
+      </w:r>
+    </w:p>
+    <w:p>
+      <w:pPr>
+        <w:ind w:leftChars="520" w:left="1040"/>
+      </w:pPr>
+      <w:r>
+        <w:rPr>
+          <w:rFonts w:ascii="Tahoma" w:eastAsia="돋움" w:hAnsi="Tahoma" w:cs="Tahoma"/>
+          <w:noProof/>
+          <w:color w:val="000000"/>
+        </w:rPr>
+        <w:drawing>
+          <wp:inline distT="0" distB="0" distL="0" distR="0" wp14:anchorId="2716D250" wp14:editId="50B4D24E">
+            <wp:extent cx="3633805" cy="3384197"/>
+            <wp:effectExtent l="0" t="0" r="5080" b="6985"/>
+            <wp:docPr id="3" name="그림 3"/>
+            <wp:cNvGraphicFramePr>
+              <a:graphicFrameLocks xmlns:a="http://schemas.openxmlformats.org/drawingml/2006/main" noChangeAspect="1"/>
+            </wp:cNvGraphicFramePr>
+            <a:graphic xmlns:a="http://schemas.openxmlformats.org/drawingml/2006/main">
+              <a:graphicData uri="http://schemas.openxmlformats.org/drawingml/2006/picture">
+                <pic:pic xmlns:pic="http://schemas.openxmlformats.org/drawingml/2006/picture">
+                  <pic:nvPicPr>
+                    <pic:cNvPr id="0" name="Picture 1"/>
+                    <pic:cNvPicPr>
+                      <a:picLocks noChangeAspect="1" noChangeArrowheads="1"/>
+                    </pic:cNvPicPr>
+                  </pic:nvPicPr>
+                  <pic:blipFill>
+                    <a:blip r:embed="rId10">
+                      <a:extLst>
+                        <a:ext uri="{28A0092B-C50C-407E-A947-70E740481C1C}">
+                          <a14:useLocalDpi xmlns:a14="http://schemas.microsoft.com/office/drawing/2010/main" val="0"/>
+                        </a:ext>
+                      </a:extLst>
+                    </a:blip>
+                    <a:srcRect/>
+                    <a:stretch>
+                      <a:fillRect/>
+                    </a:stretch>
+                  </pic:blipFill>
+                  <pic:spPr bwMode="auto">
+                    <a:xfrm>
+                      <a:off x="0" y="0"/>
+                      <a:ext cx="3641860" cy="3391698"/>
+                    </a:xfrm>
+                    <a:prstGeom prst="rect">
+                      <a:avLst/>
+                    </a:prstGeom>
+                    <a:noFill/>
+                    <a:ln>
+                      <a:noFill/>
+                    </a:ln>
+                  </pic:spPr>
+                </pic:pic>
+              </a:graphicData>
+            </a:graphic>
+          </wp:inline>
+        </w:drawing>
+      </w:r>
+    </w:p>
+    <w:p>
+      <w:pPr>
+        <w:ind w:leftChars="520" w:left="1040"/>
+        <w:rPr>
+          <w:rFonts w:hint="eastAsia"/>
+        </w:rPr>
+      </w:pPr>
+      <w:r>
+        <w:tab/>
+        <w:t>*</w:t>
+      </w:r>
+      <w:r>
+        <w:rPr>
+          <w:rFonts w:hint="eastAsia"/>
+        </w:rPr>
+        <w:t>참고 사이트에서 사진 가져옴.</w:t>
+      </w:r>
     </w:p>
     <w:p>
       <w:pPr>
@@ -714,6 +1036,9 @@
       <w:pPr>
         <w:pStyle w:val="a3"/>
         <w:ind w:leftChars="0" w:left="760"/>
+        <w:rPr>
+          <w:rFonts w:hint="eastAsia"/>
+        </w:rPr>
       </w:pPr>
       <w:r>
         <w:rPr>
@@ -728,7 +1053,19 @@
         <w:rPr>
           <w:rFonts w:hint="eastAsia"/>
         </w:rPr>
-        <w:t>유니티만 쓰는 것에 비해 준비물(</w:t>
+        <w:t xml:space="preserve">유니티만 쓰는 </w:t>
+      </w:r>
+      <w:r>
+        <w:rPr>
+          <w:rFonts w:hint="eastAsia"/>
+        </w:rPr>
+        <w:t>다른 서버들</w:t>
+      </w:r>
+      <w:r>
+        <w:rPr>
+          <w:rFonts w:hint="eastAsia"/>
+        </w:rPr>
+        <w:t>에 비해 준비물(</w:t>
       </w:r>
       <w:r>
         <w:t>Ubuntu</w:t>
@@ -740,13 +1077,17 @@
         <w:t>서버,</w:t>
       </w:r>
       <w:r>
-        <w:t xml:space="preserve"> </w:t>
-      </w:r>
-      <w:proofErr w:type="spellStart"/>
-      <w:r>
-        <w:t>Node.js+expree</w:t>
-      </w:r>
-      <w:proofErr w:type="spellEnd"/>
+        <w:t xml:space="preserve"> Node.js</w:t>
+      </w:r>
+      <w:r>
+        <w:t xml:space="preserve"> &amp; </w:t>
+      </w:r>
+      <w:r>
+        <w:t>expr</w:t>
+      </w:r>
+      <w:r>
+        <w:t>ess</w:t>
+      </w:r>
       <w:r>
         <w:t xml:space="preserve"> </w:t>
       </w:r>
@@ -766,15 +1107,7 @@
         <w:t>설치,</w:t>
       </w:r>
       <w:r>
-        <w:t xml:space="preserve"> </w:t>
-      </w:r>
-      <w:proofErr w:type="spellStart"/>
-      <w:r>
-        <w:t>Borbit’s</w:t>
-      </w:r>
-      <w:proofErr w:type="spellEnd"/>
-      <w:r>
-        <w:t xml:space="preserve"> node.js leaderboard </w:t>
+        <w:t xml:space="preserve"> Borbit’s node.js leaderboard </w:t>
       </w:r>
       <w:r>
         <w:rPr>
@@ -798,30 +1131,59 @@
         <w:t>서버,</w:t>
       </w:r>
       <w:r>
-        <w:t xml:space="preserve"> </w:t>
-      </w:r>
-      <w:proofErr w:type="spellStart"/>
-      <w:r>
-        <w:t>Node.js+expree</w:t>
-      </w:r>
-      <w:proofErr w:type="spellEnd"/>
-      <w:r>
-        <w:t xml:space="preserve"> </w:t>
-      </w:r>
-      <w:r>
-        <w:rPr>
-          <w:rFonts w:hint="eastAsia"/>
-        </w:rPr>
-        <w:t xml:space="preserve">설치 등에 </w:t>
-      </w:r>
-      <w:proofErr w:type="spellStart"/>
-      <w:r>
-        <w:rPr>
-          <w:rFonts w:hint="eastAsia"/>
-        </w:rPr>
-        <w:t>돈이필요함</w:t>
-      </w:r>
-      <w:proofErr w:type="spellEnd"/>
+        <w:t xml:space="preserve"> Node.js</w:t>
+      </w:r>
+      <w:r>
+        <w:t xml:space="preserve"> &amp; </w:t>
+      </w:r>
+      <w:r>
+        <w:t>expre</w:t>
+      </w:r>
+      <w:r>
+        <w:t>ss</w:t>
+      </w:r>
+      <w:r>
+        <w:t xml:space="preserve"> </w:t>
+      </w:r>
+      <w:r>
+        <w:rPr>
+          <w:rFonts w:hint="eastAsia"/>
+        </w:rPr>
+        <w:t>설치 등에 돈이</w:t>
+      </w:r>
+      <w:r>
+        <w:rPr>
+          <w:rFonts w:hint="eastAsia"/>
+        </w:rPr>
+        <w:t xml:space="preserve"> </w:t>
+      </w:r>
+      <w:r>
+        <w:rPr>
+          <w:rFonts w:hint="eastAsia"/>
+        </w:rPr>
+        <w:t>필요함.</w:t>
+      </w:r>
+      <w:r>
+        <w:t xml:space="preserve"> </w:t>
+      </w:r>
+      <w:r>
+        <w:rPr>
+          <w:rFonts w:hint="eastAsia"/>
+        </w:rPr>
+        <w:t>매달 돈이 빠져</w:t>
+      </w:r>
+      <w:r>
+        <w:rPr>
+          <w:rFonts w:hint="eastAsia"/>
+        </w:rPr>
+        <w:t>나</w:t>
+      </w:r>
+      <w:r>
+        <w:rPr>
+          <w:rFonts w:hint="eastAsia"/>
+        </w:rPr>
+        <w:t>가 연구비 문제가 생길 수 있음</w:t>
+      </w:r>
       <w:r>
         <w:rPr>
           <w:rFonts w:hint="eastAsia"/>
@@ -833,32 +1195,33 @@
       <w:pPr>
         <w:pStyle w:val="a3"/>
         <w:ind w:leftChars="0" w:left="760"/>
-      </w:pPr>
-      <w:hyperlink r:id="rId8" w:history="1">
+        <w:rPr>
+          <w:rStyle w:val="a4"/>
+        </w:rPr>
+      </w:pPr>
+      <w:r>
+        <w:rPr>
+          <w:rFonts w:hint="eastAsia"/>
+        </w:rPr>
+        <w:t>참고:</w:t>
+      </w:r>
+      <w:r>
+        <w:t xml:space="preserve"> </w:t>
+      </w:r>
+      <w:hyperlink r:id="rId11" w:history="1">
         <w:r>
           <w:rPr>
             <w:rStyle w:val="a4"/>
           </w:rPr>
-          <w:t>https://ideapot.tistor</w:t>
-        </w:r>
-        <w:r>
-          <w:rPr>
-            <w:rStyle w:val="a4"/>
-          </w:rPr>
-          <w:t>y</w:t>
-        </w:r>
-        <w:r>
-          <w:rPr>
-            <w:rStyle w:val="a4"/>
-          </w:rPr>
-          <w:t>.com/31</w:t>
+          <w:t>https://ideapot.tistory.com/31</w:t>
         </w:r>
       </w:hyperlink>
     </w:p>
     <w:p>
       <w:pPr>
-        <w:pStyle w:val="a3"/>
-        <w:ind w:leftChars="0" w:left="760"/>
+        <w:rPr>
+          <w:rFonts w:hint="eastAsia"/>
+        </w:rPr>
       </w:pPr>
     </w:p>
     <w:p>
@@ -878,46 +1241,98 @@
         <w:rPr>
           <w:rFonts w:hint="eastAsia"/>
         </w:rPr>
-        <w:t xml:space="preserve">유니티 사용하는 설치형 게임서버 엔진 </w:t>
-      </w:r>
+        <w:lastRenderedPageBreak/>
+        <w:t>유니티</w:t>
+      </w:r>
+      <w:r>
+        <w:rPr>
+          <w:rFonts w:hint="eastAsia"/>
+        </w:rPr>
+        <w:t>(유니티 U</w:t>
+      </w:r>
+      <w:r>
+        <w:t>Net)</w:t>
+      </w:r>
+      <w:r>
+        <w:rPr>
+          <w:rFonts w:hint="eastAsia"/>
+        </w:rPr>
+        <w:t xml:space="preserve"> 사용하는 설치형 게임서버 엔진 </w:t>
+      </w:r>
+    </w:p>
+    <w:p>
+      <w:pPr>
+        <w:pStyle w:val="a3"/>
+        <w:ind w:leftChars="0" w:left="760"/>
+      </w:pPr>
+      <w:r>
+        <w:rPr>
+          <w:rFonts w:hint="eastAsia"/>
+        </w:rPr>
+        <w:t>특징</w:t>
+      </w:r>
+    </w:p>
+    <w:p>
+      <w:pPr>
+        <w:pStyle w:val="a3"/>
+        <w:ind w:leftChars="480" w:left="960"/>
+        <w:rPr>
+          <w:rFonts w:hint="eastAsia"/>
+        </w:rPr>
+      </w:pPr>
       <w:r>
         <w:t>-</w:t>
       </w:r>
       <w:r>
         <w:rPr>
           <w:rFonts w:hint="eastAsia"/>
-          <w:b/>
-          <w:bCs/>
         </w:rPr>
         <w:t xml:space="preserve">동시에 </w:t>
       </w:r>
       <w:r>
-        <w:rPr>
-          <w:b/>
-          <w:bCs/>
-        </w:rPr>
         <w:t>10</w:t>
       </w:r>
       <w:r>
         <w:rPr>
           <w:rFonts w:hint="eastAsia"/>
-          <w:b/>
-          <w:bCs/>
-        </w:rPr>
-        <w:t>명 이상 접속 못함 사용 못할 듯.</w:t>
-      </w:r>
-    </w:p>
-    <w:p>
-      <w:pPr>
-        <w:pStyle w:val="a3"/>
-        <w:ind w:leftChars="0" w:left="760"/>
-      </w:pPr>
-      <w:r>
-        <w:rPr>
-          <w:rFonts w:hint="eastAsia"/>
-        </w:rPr>
-        <w:lastRenderedPageBreak/>
-        <w:t>특징</w:t>
+        </w:rPr>
+        <w:t>명 이상 접속</w:t>
+      </w:r>
+      <w:r>
+        <w:t>하지</w:t>
+      </w:r>
+      <w:r>
+        <w:rPr>
+          <w:rFonts w:hint="eastAsia"/>
+        </w:rPr>
+        <w:t xml:space="preserve"> 못함</w:t>
+      </w:r>
+      <w:r>
+        <w:rPr>
+          <w:rFonts w:hint="eastAsia"/>
+        </w:rPr>
+        <w:t>.</w:t>
+      </w:r>
+      <w:r>
+        <w:rPr>
+          <w:rFonts w:hint="eastAsia"/>
+        </w:rPr>
+        <w:t xml:space="preserve"> 사용</w:t>
+      </w:r>
+      <w:r>
+        <w:rPr>
+          <w:rFonts w:hint="eastAsia"/>
+        </w:rPr>
+        <w:t>할 수는 있으나 제약이 있음.</w:t>
+      </w:r>
+      <w:r>
+        <w:t xml:space="preserve"> (</w:t>
+      </w:r>
+      <w:r>
+        <w:rPr>
+          <w:rFonts w:hint="eastAsia"/>
+        </w:rPr>
+        <w:t>아래 추가 참고)</w:t>
       </w:r>
     </w:p>
     <w:p>
@@ -971,7 +1386,25 @@
     <w:p>
       <w:pPr>
         <w:pStyle w:val="a3"/>
-        <w:ind w:leftChars="0" w:left="760"/>
+        <w:ind w:leftChars="480" w:left="960"/>
+        <w:rPr>
+          <w:rFonts w:hint="eastAsia"/>
+        </w:rPr>
+      </w:pPr>
+      <w:r>
+        <w:rPr>
+          <w:rFonts w:hint="eastAsia"/>
+        </w:rPr>
+        <w:t>-전용 서버 없이 인터넷을 통한 게임 플레이가 가능</w:t>
+      </w:r>
+    </w:p>
+    <w:p>
+      <w:pPr>
+        <w:pStyle w:val="a3"/>
+        <w:ind w:leftChars="380" w:left="760"/>
+        <w:rPr>
+          <w:rFonts w:hint="eastAsia"/>
+        </w:rPr>
       </w:pPr>
       <w:r>
         <w:rPr>
@@ -997,11 +1430,26 @@
         </w:rPr>
         <w:t>직접 개발하는 대신 입맛에 맞게 개발 가능</w:t>
       </w:r>
-    </w:p>
-    <w:p>
-      <w:pPr>
-        <w:pStyle w:val="a3"/>
-        <w:ind w:leftChars="0" w:left="760"/>
+      <w:r>
+        <w:rPr>
+          <w:rFonts w:hint="eastAsia"/>
+        </w:rPr>
+        <w:t>.</w:t>
+      </w:r>
+      <w:r>
+        <w:t xml:space="preserve"> </w:t>
+      </w:r>
+      <w:r>
+        <w:rPr>
+          <w:rFonts w:hint="eastAsia"/>
+        </w:rPr>
+        <w:t>실제로 참고할 수 있는 데이터들이 다른 목록들보다 많음.</w:t>
+      </w:r>
+    </w:p>
+    <w:p>
+      <w:pPr>
+        <w:pStyle w:val="a3"/>
+        <w:ind w:leftChars="380" w:left="760"/>
       </w:pPr>
       <w:r>
         <w:rPr>
@@ -1042,7 +1490,16 @@
         <w:pStyle w:val="a3"/>
         <w:ind w:leftChars="0" w:left="760"/>
       </w:pPr>
-      <w:hyperlink r:id="rId9" w:history="1">
+      <w:r>
+        <w:rPr>
+          <w:rFonts w:hint="eastAsia"/>
+        </w:rPr>
+        <w:t>참고:</w:t>
+      </w:r>
+      <w:r>
+        <w:t xml:space="preserve"> </w:t>
+      </w:r>
+      <w:hyperlink r:id="rId12" w:history="1">
         <w:r>
           <w:rPr>
             <w:rStyle w:val="a4"/>
@@ -1113,7 +1570,7 @@
         <w:pStyle w:val="a3"/>
         <w:ind w:leftChars="0" w:left="760"/>
       </w:pPr>
-      <w:hyperlink r:id="rId10" w:history="1">
+      <w:hyperlink r:id="rId13" w:history="1">
         <w:r>
           <w:rPr>
             <w:rStyle w:val="a4"/>
@@ -1136,7 +1593,34 @@
         <w:rPr>
           <w:rFonts w:hint="eastAsia"/>
         </w:rPr>
-        <w:t>구글플레이 사용</w:t>
+        <w:t>구글</w:t>
+      </w:r>
+      <w:r>
+        <w:rPr>
+          <w:rFonts w:hint="eastAsia"/>
+        </w:rPr>
+        <w:t xml:space="preserve"> </w:t>
+      </w:r>
+      <w:r>
+        <w:rPr>
+          <w:rFonts w:hint="eastAsia"/>
+        </w:rPr>
+        <w:t xml:space="preserve">플레이 </w:t>
+      </w:r>
+      <w:r>
+        <w:rPr>
+          <w:rFonts w:hint="eastAsia"/>
+        </w:rPr>
+        <w:t>게임 서비스(</w:t>
+      </w:r>
+      <w:r>
+        <w:t xml:space="preserve">GPGS) </w:t>
+      </w:r>
+      <w:r>
+        <w:rPr>
+          <w:rFonts w:hint="eastAsia"/>
+        </w:rPr>
+        <w:t>사용</w:t>
       </w:r>
     </w:p>
     <w:p>
@@ -1157,7 +1641,51 @@
         <w:ind w:leftChars="0" w:left="760"/>
       </w:pPr>
       <w:r>
-        <w:t>-로그인</w:t>
+        <w:t>-</w:t>
+      </w:r>
+      <w:r>
+        <w:rPr>
+          <w:rFonts w:hint="eastAsia"/>
+        </w:rPr>
+        <w:t xml:space="preserve">간단한 사용자 </w:t>
+      </w:r>
+      <w:r>
+        <w:t>로그인</w:t>
+      </w:r>
+    </w:p>
+    <w:p>
+      <w:pPr>
+        <w:pStyle w:val="a3"/>
+        <w:ind w:leftChars="0" w:left="760"/>
+        <w:rPr>
+          <w:rFonts w:hint="eastAsia"/>
+        </w:rPr>
+      </w:pPr>
+      <w:hyperlink r:id="rId14" w:history="1">
+        <w:r>
+          <w:rPr>
+            <w:rStyle w:val="a4"/>
+          </w:rPr>
+          <w:t>https://m.blog.naver.com/lyw94k/221290574052</w:t>
+        </w:r>
+      </w:hyperlink>
+      <w:r>
+        <w:t xml:space="preserve"> -</w:t>
+      </w:r>
+      <w:r>
+        <w:rPr>
+          <w:rFonts w:hint="eastAsia"/>
+        </w:rPr>
+        <w:t>구글 계정으로 로그인 한</w:t>
+      </w:r>
+      <w:r>
+        <w:t xml:space="preserve"> </w:t>
+      </w:r>
+      <w:r>
+        <w:rPr>
+          <w:rFonts w:hint="eastAsia"/>
+        </w:rPr>
+        <w:t>것 확인 가능.</w:t>
       </w:r>
     </w:p>
     <w:p>
@@ -1232,30 +1760,16 @@
         <w:rPr>
           <w:rFonts w:hint="eastAsia"/>
         </w:rPr>
-        <w:t xml:space="preserve">-내장 </w:t>
-      </w:r>
-      <w:proofErr w:type="gramStart"/>
-      <w:r>
-        <w:rPr>
-          <w:rFonts w:hint="eastAsia"/>
-        </w:rPr>
-        <w:t>업적/</w:t>
-      </w:r>
-      <w:r>
-        <w:t xml:space="preserve"> </w:t>
-      </w:r>
-      <w:r>
-        <w:rPr>
-          <w:rFonts w:hint="eastAsia"/>
-        </w:rPr>
-        <w:t>리더보드</w:t>
-      </w:r>
-      <w:proofErr w:type="gramEnd"/>
-      <w:r>
-        <w:rPr>
-          <w:rFonts w:hint="eastAsia"/>
-        </w:rPr>
-        <w:t xml:space="preserve"> </w:t>
+        <w:t>-내장 업적/</w:t>
+      </w:r>
+      <w:r>
+        <w:t xml:space="preserve"> </w:t>
+      </w:r>
+      <w:r>
+        <w:rPr>
+          <w:rFonts w:hint="eastAsia"/>
+        </w:rPr>
+        <w:t xml:space="preserve">리더보드 </w:t>
       </w:r>
       <w:r>
         <w:t>UI</w:t>
@@ -1282,45 +1796,83 @@
         <w:rPr>
           <w:rFonts w:hint="eastAsia"/>
         </w:rPr>
-        <w:t>-</w:t>
-      </w:r>
-      <w:proofErr w:type="spellStart"/>
-      <w:r>
-        <w:rPr>
-          <w:rFonts w:hint="eastAsia"/>
-        </w:rPr>
-        <w:t>턴제</w:t>
-      </w:r>
-      <w:proofErr w:type="spellEnd"/>
-      <w:r>
-        <w:rPr>
-          <w:rFonts w:hint="eastAsia"/>
-        </w:rPr>
-        <w:t xml:space="preserve"> 멀티플레이</w:t>
-      </w:r>
-    </w:p>
-    <w:p>
-      <w:pPr>
-        <w:pStyle w:val="a3"/>
-        <w:ind w:leftChars="0" w:left="760"/>
-      </w:pPr>
-      <w:r>
-        <w:rPr>
-          <w:rFonts w:hint="eastAsia"/>
-        </w:rPr>
-        <w:t>-실시간 멀티플레이</w:t>
-      </w:r>
-    </w:p>
-    <w:p>
-      <w:pPr>
-        <w:pStyle w:val="a3"/>
-        <w:ind w:leftChars="0" w:left="760"/>
-      </w:pPr>
-      <w:r>
-        <w:rPr>
-          <w:rFonts w:hint="eastAsia"/>
-        </w:rPr>
-        <w:t>장점- 글에 설명 상세하게 되어있음.</w:t>
+        <w:lastRenderedPageBreak/>
+        <w:t>-턴제 멀티플레이</w:t>
+      </w:r>
+      <w:r>
+        <w:t xml:space="preserve">, </w:t>
+      </w:r>
+      <w:r>
+        <w:rPr>
+          <w:rFonts w:hint="eastAsia"/>
+        </w:rPr>
+        <w:t>실</w:t>
+      </w:r>
+      <w:r>
+        <w:rPr>
+          <w:rFonts w:hint="eastAsia"/>
+        </w:rPr>
+        <w:t>시간 멀티플레이</w:t>
+      </w:r>
+    </w:p>
+    <w:p>
+      <w:pPr>
+        <w:pStyle w:val="a3"/>
+        <w:ind w:leftChars="0" w:left="760"/>
+        <w:rPr>
+          <w:rFonts w:hint="eastAsia"/>
+        </w:rPr>
+      </w:pPr>
+      <w:r>
+        <w:rPr>
+          <w:rFonts w:hint="eastAsia"/>
+        </w:rPr>
+        <w:t>-연결하고자 하는 앱은 출시된 상태,</w:t>
+      </w:r>
+      <w:r>
+        <w:t xml:space="preserve"> </w:t>
+      </w:r>
+      <w:r>
+        <w:rPr>
+          <w:rFonts w:hint="eastAsia"/>
+        </w:rPr>
+        <w:t>혹은 테스트 버전으로 플레이 콘솔에 등록되어 있어야 함.</w:t>
+      </w:r>
+      <w:r>
+        <w:t xml:space="preserve"> </w:t>
+      </w:r>
+      <w:r>
+        <w:rPr>
+          <w:rFonts w:hint="eastAsia"/>
+        </w:rPr>
+        <w:t>모든 개발 후 연동 가능</w:t>
+      </w:r>
+    </w:p>
+    <w:p>
+      <w:pPr>
+        <w:pStyle w:val="a3"/>
+        <w:ind w:leftChars="0" w:left="760"/>
+        <w:rPr>
+          <w:rFonts w:hint="eastAsia"/>
+        </w:rPr>
+      </w:pPr>
+      <w:r>
+        <w:rPr>
+          <w:rFonts w:hint="eastAsia"/>
+        </w:rPr>
+        <w:t>장점- 글에 설명</w:t>
+      </w:r>
+      <w:r>
+        <w:rPr>
+          <w:rFonts w:hint="eastAsia"/>
+        </w:rPr>
+        <w:t>이</w:t>
+      </w:r>
+      <w:r>
+        <w:rPr>
+          <w:rFonts w:hint="eastAsia"/>
+        </w:rPr>
+        <w:t xml:space="preserve"> 상세하게 되어있음.</w:t>
       </w:r>
       <w:r>
         <w:t xml:space="preserve"> </w:t>
@@ -1331,6 +1883,15 @@
         </w:rPr>
         <w:t>다른 방법들보다 편리할 듯.</w:t>
       </w:r>
+      <w:r>
+        <w:t xml:space="preserve"> </w:t>
+      </w:r>
+      <w:r>
+        <w:rPr>
+          <w:rFonts w:hint="eastAsia"/>
+        </w:rPr>
+        <w:t>실제로 참고할 수 있는 데이터들이 다른 목록들보다 많음.</w:t>
+      </w:r>
     </w:p>
     <w:p>
       <w:pPr>
@@ -1370,19 +1931,22 @@
       <w:r>
         <w:t xml:space="preserve"> </w:t>
       </w:r>
-      <w:r>
-        <w:rPr>
-          <w:rFonts w:hint="eastAsia"/>
-        </w:rPr>
-        <w:t xml:space="preserve">최신 정보가 </w:t>
-      </w:r>
-    </w:p>
-    <w:p>
-      <w:pPr>
-        <w:pStyle w:val="a3"/>
-        <w:ind w:leftChars="0" w:left="760"/>
-      </w:pPr>
-      <w:hyperlink r:id="rId11" w:history="1">
+    </w:p>
+    <w:p>
+      <w:pPr>
+        <w:pStyle w:val="a3"/>
+        <w:ind w:leftChars="0" w:left="760"/>
+      </w:pPr>
+      <w:r>
+        <w:rPr>
+          <w:rFonts w:hint="eastAsia"/>
+        </w:rPr>
+        <w:t>참고:</w:t>
+      </w:r>
+      <w:r>
+        <w:t xml:space="preserve"> </w:t>
+      </w:r>
+      <w:hyperlink r:id="rId15" w:history="1">
         <w:r>
           <w:rPr>
             <w:rStyle w:val="a4"/>
@@ -1399,7 +1963,19 @@
         <w:pStyle w:val="a3"/>
         <w:ind w:leftChars="0" w:left="760"/>
       </w:pPr>
-      <w:hyperlink r:id="rId12" w:history="1">
+      <w:r>
+        <w:rPr>
+          <w:rFonts w:hint="eastAsia"/>
+        </w:rPr>
+        <w:t>+추가)</w:t>
+      </w:r>
+    </w:p>
+    <w:p>
+      <w:pPr>
+        <w:pStyle w:val="a3"/>
+        <w:ind w:leftChars="0" w:left="760"/>
+      </w:pPr>
+      <w:hyperlink r:id="rId16" w:history="1">
         <w:r>
           <w:rPr>
             <w:rStyle w:val="a4"/>
@@ -1422,7 +1998,7 @@
         <w:pStyle w:val="a3"/>
         <w:ind w:leftChars="0" w:left="760"/>
       </w:pPr>
-      <w:hyperlink r:id="rId13" w:history="1">
+      <w:hyperlink r:id="rId17" w:history="1">
         <w:r>
           <w:rPr>
             <w:rStyle w:val="a4"/>
@@ -1445,7 +2021,7 @@
         <w:pStyle w:val="a3"/>
         <w:ind w:leftChars="0" w:left="760"/>
       </w:pPr>
-      <w:hyperlink r:id="rId14" w:history="1">
+      <w:hyperlink r:id="rId18" w:history="1">
         <w:r>
           <w:rPr>
             <w:rStyle w:val="a4"/>
@@ -1460,24 +2036,48 @@
         <w:rPr>
           <w:rFonts w:hint="eastAsia"/>
         </w:rPr>
-        <w:t>플레이스토어,</w:t>
-      </w:r>
-      <w:r>
-        <w:t xml:space="preserve"> </w:t>
-      </w:r>
-      <w:r>
-        <w:rPr>
-          <w:rFonts w:hint="eastAsia"/>
-        </w:rPr>
-        <w:t>애플 방법 둘 다 있음.</w:t>
-      </w:r>
-    </w:p>
-    <w:p>
-      <w:pPr>
-        <w:pStyle w:val="a3"/>
-        <w:ind w:leftChars="0" w:left="760"/>
-      </w:pPr>
-      <w:hyperlink r:id="rId15" w:history="1">
+        <w:t>플레이</w:t>
+      </w:r>
+      <w:r>
+        <w:rPr>
+          <w:rFonts w:hint="eastAsia"/>
+        </w:rPr>
+        <w:t xml:space="preserve"> </w:t>
+      </w:r>
+      <w:r>
+        <w:rPr>
+          <w:rFonts w:hint="eastAsia"/>
+        </w:rPr>
+        <w:t>스토어,</w:t>
+      </w:r>
+      <w:r>
+        <w:t xml:space="preserve"> </w:t>
+      </w:r>
+      <w:r>
+        <w:rPr>
+          <w:rFonts w:hint="eastAsia"/>
+        </w:rPr>
+        <w:t xml:space="preserve">애플 </w:t>
+      </w:r>
+      <w:r>
+        <w:rPr>
+          <w:rFonts w:hint="eastAsia"/>
+        </w:rPr>
+        <w:t xml:space="preserve">연동하는 </w:t>
+      </w:r>
+      <w:r>
+        <w:rPr>
+          <w:rFonts w:hint="eastAsia"/>
+        </w:rPr>
+        <w:t>방법 둘 다 있음.</w:t>
+      </w:r>
+    </w:p>
+    <w:p>
+      <w:pPr>
+        <w:pStyle w:val="a3"/>
+        <w:ind w:leftChars="0" w:left="760"/>
+      </w:pPr>
+      <w:hyperlink r:id="rId19" w:history="1">
         <w:r>
           <w:rPr>
             <w:rStyle w:val="a4"/>
@@ -1492,27 +2092,87 @@
         <w:rPr>
           <w:rFonts w:hint="eastAsia"/>
         </w:rPr>
-        <w:t xml:space="preserve">가장 </w:t>
-      </w:r>
-      <w:proofErr w:type="spellStart"/>
-      <w:r>
-        <w:rPr>
-          <w:rFonts w:hint="eastAsia"/>
-        </w:rPr>
-        <w:t>최신글</w:t>
-      </w:r>
-      <w:proofErr w:type="spellEnd"/>
-      <w:r>
-        <w:rPr>
-          <w:rFonts w:hint="eastAsia"/>
-        </w:rPr>
-        <w:t>&amp;로그인 안되는 문제 해결방법</w:t>
-      </w:r>
-    </w:p>
-    <w:p>
-      <w:pPr>
-        <w:pStyle w:val="a3"/>
-        <w:ind w:leftChars="0" w:left="760"/>
+        <w:t xml:space="preserve">추가 중 가장 </w:t>
+      </w:r>
+      <w:r>
+        <w:rPr>
+          <w:rFonts w:hint="eastAsia"/>
+        </w:rPr>
+        <w:t>최신</w:t>
+      </w:r>
+      <w:r>
+        <w:rPr>
+          <w:rFonts w:hint="eastAsia"/>
+        </w:rPr>
+        <w:t xml:space="preserve"> </w:t>
+      </w:r>
+      <w:r>
+        <w:rPr>
+          <w:rFonts w:hint="eastAsia"/>
+        </w:rPr>
+        <w:t>글</w:t>
+      </w:r>
+      <w:r>
+        <w:rPr>
+          <w:rFonts w:hint="eastAsia"/>
+        </w:rPr>
+        <w:t>.</w:t>
+      </w:r>
+      <w:r>
+        <w:t xml:space="preserve"> </w:t>
+      </w:r>
+      <w:r>
+        <w:rPr>
+          <w:rFonts w:hint="eastAsia"/>
+        </w:rPr>
+        <w:t xml:space="preserve">로그인 안되는 문제 </w:t>
+      </w:r>
+      <w:r>
+        <w:rPr>
+          <w:rFonts w:hint="eastAsia"/>
+        </w:rPr>
+        <w:t>해결.</w:t>
+      </w:r>
+    </w:p>
+    <w:p>
+      <w:pPr>
+        <w:pStyle w:val="a3"/>
+        <w:ind w:leftChars="0" w:left="760"/>
+      </w:pPr>
+      <w:hyperlink r:id="rId20" w:history="1">
+        <w:r>
+          <w:rPr>
+            <w:rStyle w:val="a4"/>
+          </w:rPr>
+          <w:t>https://m.blog.naver.com/PostView.nhn?blogId=lyw94k&amp;logNo=221290574052</w:t>
+        </w:r>
+      </w:hyperlink>
+      <w:r>
+        <w:t xml:space="preserve"> -</w:t>
+      </w:r>
+      <w:r>
+        <w:rPr>
+          <w:rFonts w:hint="eastAsia"/>
+        </w:rPr>
+        <w:t xml:space="preserve">유니티 </w:t>
+      </w:r>
+      <w:r>
+        <w:t xml:space="preserve">GPGS </w:t>
+      </w:r>
+      <w:r>
+        <w:rPr>
+          <w:rFonts w:hint="eastAsia"/>
+        </w:rPr>
+        <w:t>테스트 계정 추가하는 방법</w:t>
+      </w:r>
+    </w:p>
+    <w:p>
+      <w:pPr>
+        <w:pStyle w:val="a3"/>
+        <w:ind w:leftChars="0" w:left="760"/>
+        <w:rPr>
+          <w:rFonts w:hint="eastAsia"/>
+        </w:rPr>
       </w:pPr>
     </w:p>
     <w:p>
@@ -1545,6 +2205,198 @@
         </w:rPr>
         <w:t>특징</w:t>
       </w:r>
+    </w:p>
+    <w:p>
+      <w:pPr>
+        <w:pStyle w:val="a3"/>
+        <w:ind w:leftChars="0" w:left="760"/>
+      </w:pPr>
+      <w:r>
+        <w:rPr>
+          <w:rFonts w:hint="eastAsia"/>
+        </w:rPr>
+        <w:t>-A</w:t>
+      </w:r>
+      <w:r>
+        <w:t xml:space="preserve">zure </w:t>
+      </w:r>
+      <w:r>
+        <w:rPr>
+          <w:rFonts w:hint="eastAsia"/>
+        </w:rPr>
+        <w:t>포털에서 W</w:t>
+      </w:r>
+      <w:r>
+        <w:t xml:space="preserve">ebApp </w:t>
+      </w:r>
+      <w:r>
+        <w:rPr>
+          <w:rFonts w:hint="eastAsia"/>
+        </w:rPr>
+        <w:t>생성</w:t>
+      </w:r>
+    </w:p>
+    <w:p>
+      <w:pPr>
+        <w:pStyle w:val="a3"/>
+        <w:ind w:leftChars="0" w:left="760"/>
+      </w:pPr>
+      <w:r>
+        <w:t>-</w:t>
+      </w:r>
+      <w:r>
+        <w:rPr>
+          <w:rFonts w:hint="eastAsia"/>
+        </w:rPr>
+        <w:t>S</w:t>
+      </w:r>
+      <w:r>
+        <w:t xml:space="preserve">QL </w:t>
+      </w:r>
+      <w:r>
+        <w:rPr>
+          <w:rFonts w:hint="eastAsia"/>
+        </w:rPr>
+        <w:t>데이터베이스 사용</w:t>
+      </w:r>
+    </w:p>
+    <w:p>
+      <w:pPr>
+        <w:pStyle w:val="a3"/>
+        <w:ind w:leftChars="0" w:left="760"/>
+      </w:pPr>
+      <w:r>
+        <w:rPr>
+          <w:rFonts w:hint="eastAsia"/>
+        </w:rPr>
+        <w:t>-N</w:t>
+      </w:r>
+      <w:r>
+        <w:t>ode.js.4.x, Git</w:t>
+      </w:r>
+      <w:r>
+        <w:rPr>
+          <w:rFonts w:hint="eastAsia"/>
+        </w:rPr>
+        <w:t xml:space="preserve"> 필수 설치</w:t>
+      </w:r>
+      <w:r>
+        <w:rPr>
+          <w:rFonts w:hint="eastAsia"/>
+        </w:rPr>
+        <w:t xml:space="preserve"> </w:t>
+      </w:r>
+      <w:r>
+        <w:rPr>
+          <w:rFonts w:hint="eastAsia"/>
+        </w:rPr>
+        <w:t>특징</w:t>
+      </w:r>
+    </w:p>
+    <w:p>
+      <w:pPr>
+        <w:pStyle w:val="a3"/>
+        <w:ind w:leftChars="480" w:left="960"/>
+      </w:pPr>
+      <w:r>
+        <w:rPr>
+          <w:rFonts w:hint="eastAsia"/>
+        </w:rPr>
+        <w:t>-서버 엔진 이용하여 원하는 형태로 직접 개발</w:t>
+      </w:r>
+    </w:p>
+    <w:p>
+      <w:pPr>
+        <w:pStyle w:val="a3"/>
+        <w:ind w:leftChars="480" w:left="960"/>
+      </w:pPr>
+      <w:r>
+        <w:t>-</w:t>
+      </w:r>
+      <w:r>
+        <w:rPr>
+          <w:rFonts w:hint="eastAsia"/>
+        </w:rPr>
+        <w:t>유니티로 서버엔진 사용</w:t>
+      </w:r>
+    </w:p>
+    <w:p>
+      <w:pPr>
+        <w:pStyle w:val="a3"/>
+        <w:ind w:leftChars="480" w:left="960"/>
+      </w:pPr>
+      <w:r>
+        <w:rPr>
+          <w:rFonts w:hint="eastAsia"/>
+        </w:rPr>
+        <w:t>-</w:t>
+      </w:r>
+      <w:r>
+        <w:rPr>
+          <w:rFonts w:hint="eastAsia"/>
+        </w:rPr>
+        <w:t>실시간 랭킹 사용</w:t>
+      </w:r>
+    </w:p>
+    <w:p>
+      <w:pPr>
+        <w:pStyle w:val="a3"/>
+        <w:ind w:leftChars="0" w:left="760"/>
+        <w:rPr>
+          <w:rFonts w:hint="eastAsia"/>
+        </w:rPr>
+      </w:pPr>
+      <w:r>
+        <w:rPr>
+          <w:rFonts w:hint="eastAsia"/>
+        </w:rPr>
+        <w:t>장점:</w:t>
+      </w:r>
+      <w:r>
+        <w:t xml:space="preserve"> </w:t>
+      </w:r>
+      <w:r>
+        <w:rPr>
+          <w:rFonts w:hint="eastAsia"/>
+        </w:rPr>
+        <w:t>실시간 랭킹 가능.</w:t>
+      </w:r>
+      <w:r>
+        <w:t xml:space="preserve"> </w:t>
+      </w:r>
+      <w:r>
+        <w:rPr>
+          <w:rFonts w:hint="eastAsia"/>
+        </w:rPr>
+        <w:t>페이지 맨 아래</w:t>
+      </w:r>
+      <w:r>
+        <w:rPr>
+          <w:rFonts w:hint="eastAsia"/>
+        </w:rPr>
+        <w:t xml:space="preserve"> 사이트</w:t>
+      </w:r>
+      <w:r>
+        <w:rPr>
+          <w:rFonts w:hint="eastAsia"/>
+        </w:rPr>
+        <w:t>에서 소스코드 다운받기 가능.</w:t>
+      </w:r>
+      <w:r>
+        <w:t xml:space="preserve"> </w:t>
+      </w:r>
+      <w:r>
+        <w:rPr>
+          <w:rFonts w:hint="eastAsia"/>
+        </w:rPr>
+        <w:t>글에 설명 상세하게 되어있음</w:t>
+      </w:r>
+      <w:r>
+        <w:rPr>
+          <w:rFonts w:hint="eastAsia"/>
+        </w:rPr>
+        <w:t>.</w:t>
+      </w:r>
       <w:bookmarkStart w:id="0" w:name="_GoBack"/>
       <w:bookmarkEnd w:id="0"/>
     </w:p>
@@ -1552,173 +2404,15 @@
       <w:pPr>
         <w:pStyle w:val="a3"/>
         <w:ind w:leftChars="0" w:left="760"/>
-      </w:pPr>
-      <w:r>
-        <w:rPr>
-          <w:rFonts w:hint="eastAsia"/>
-        </w:rPr>
-        <w:t>-A</w:t>
-      </w:r>
-      <w:r>
-        <w:t xml:space="preserve">zure </w:t>
-      </w:r>
-      <w:r>
-        <w:rPr>
-          <w:rFonts w:hint="eastAsia"/>
-        </w:rPr>
-        <w:t>포털에서 W</w:t>
-      </w:r>
-      <w:r>
-        <w:t xml:space="preserve">ebApp </w:t>
-      </w:r>
-      <w:r>
-        <w:rPr>
-          <w:rFonts w:hint="eastAsia"/>
-        </w:rPr>
-        <w:t>생성</w:t>
-      </w:r>
-    </w:p>
-    <w:p>
-      <w:pPr>
-        <w:pStyle w:val="a3"/>
-        <w:ind w:leftChars="0" w:left="760"/>
-      </w:pPr>
-      <w:r>
-        <w:t>-</w:t>
-      </w:r>
-      <w:r>
-        <w:rPr>
-          <w:rFonts w:hint="eastAsia"/>
-        </w:rPr>
-        <w:t>S</w:t>
-      </w:r>
-      <w:r>
-        <w:t xml:space="preserve">QL </w:t>
-      </w:r>
-      <w:r>
-        <w:rPr>
-          <w:rFonts w:hint="eastAsia"/>
-        </w:rPr>
-        <w:t>데이터베이스 사용</w:t>
-      </w:r>
-    </w:p>
-    <w:p>
-      <w:pPr>
-        <w:pStyle w:val="a3"/>
-        <w:ind w:leftChars="0" w:left="760"/>
-      </w:pPr>
-      <w:r>
-        <w:rPr>
-          <w:rFonts w:hint="eastAsia"/>
-        </w:rPr>
-        <w:t>-N</w:t>
-      </w:r>
-      <w:r>
-        <w:t>ode.js.4.x, Git</w:t>
-      </w:r>
-      <w:r>
-        <w:rPr>
-          <w:rFonts w:hint="eastAsia"/>
-        </w:rPr>
-        <w:t xml:space="preserve"> 필수 설치</w:t>
-      </w:r>
-      <w:r>
-        <w:rPr>
-          <w:rFonts w:hint="eastAsia"/>
-        </w:rPr>
-        <w:t xml:space="preserve"> </w:t>
-      </w:r>
-      <w:r>
-        <w:rPr>
-          <w:rFonts w:hint="eastAsia"/>
-        </w:rPr>
-        <w:t>특징</w:t>
-      </w:r>
-    </w:p>
-    <w:p>
-      <w:pPr>
-        <w:pStyle w:val="a3"/>
-        <w:ind w:leftChars="480" w:left="960"/>
-      </w:pPr>
-      <w:r>
-        <w:rPr>
-          <w:rFonts w:hint="eastAsia"/>
-        </w:rPr>
-        <w:t>-서버 엔진 이용하여 원하는 형태로 직접 개발</w:t>
-      </w:r>
-    </w:p>
-    <w:p>
-      <w:pPr>
-        <w:pStyle w:val="a3"/>
-        <w:ind w:leftChars="480" w:left="960"/>
-      </w:pPr>
-      <w:r>
-        <w:t>-</w:t>
-      </w:r>
-      <w:r>
-        <w:rPr>
-          <w:rFonts w:hint="eastAsia"/>
-        </w:rPr>
-        <w:t>유니티로 서버엔진 사용</w:t>
-      </w:r>
-    </w:p>
-    <w:p>
-      <w:pPr>
-        <w:pStyle w:val="a3"/>
-        <w:ind w:leftChars="480" w:left="960"/>
-      </w:pPr>
-      <w:r>
-        <w:rPr>
-          <w:rFonts w:hint="eastAsia"/>
-        </w:rPr>
-        <w:t>-</w:t>
-      </w:r>
-      <w:r>
-        <w:rPr>
-          <w:rFonts w:hint="eastAsia"/>
-        </w:rPr>
-        <w:t>실시간 랭킹 사용</w:t>
-      </w:r>
-    </w:p>
-    <w:p>
-      <w:pPr>
-        <w:pStyle w:val="a3"/>
-        <w:ind w:leftChars="0" w:left="760"/>
-      </w:pPr>
-      <w:r>
-        <w:rPr>
-          <w:rFonts w:hint="eastAsia"/>
-        </w:rPr>
-        <w:t>장점:</w:t>
-      </w:r>
-      <w:r>
-        <w:t xml:space="preserve"> </w:t>
-      </w:r>
-      <w:r>
-        <w:rPr>
-          <w:rFonts w:hint="eastAsia"/>
-        </w:rPr>
-        <w:t>실시간 랭킹 가능.</w:t>
-      </w:r>
-      <w:r>
-        <w:t xml:space="preserve"> </w:t>
-      </w:r>
-      <w:r>
-        <w:rPr>
-          <w:rFonts w:hint="eastAsia"/>
-        </w:rPr>
-        <w:t>페이지 맨 아래에서 소스코드 다운받기 가능.</w:t>
-      </w:r>
-    </w:p>
-    <w:p>
-      <w:pPr>
-        <w:pStyle w:val="a3"/>
-        <w:ind w:leftChars="0" w:left="760"/>
-      </w:pPr>
-      <w:r>
-        <w:rPr>
-          <w:rFonts w:hint="eastAsia"/>
-        </w:rPr>
+        <w:rPr>
+          <w:rFonts w:hint="eastAsia"/>
+        </w:rPr>
+      </w:pPr>
+      <w:r>
+        <w:rPr>
+          <w:rFonts w:hint="eastAsia"/>
+        </w:rPr>
+        <w:lastRenderedPageBreak/>
         <w:t>단점:</w:t>
       </w:r>
       <w:r>
@@ -1742,12 +2436,38 @@
         </w:rPr>
         <w:t>해야함.</w:t>
       </w:r>
-    </w:p>
-    <w:p>
-      <w:pPr>
-        <w:pStyle w:val="a3"/>
-        <w:ind w:leftChars="0" w:left="760"/>
-      </w:pPr>
+      <w:r>
+        <w:t xml:space="preserve"> </w:t>
+      </w:r>
+      <w:r>
+        <w:rPr>
+          <w:rFonts w:hint="eastAsia"/>
+        </w:rPr>
+        <w:t>정보가 매우 없음.</w:t>
+      </w:r>
+    </w:p>
+    <w:p>
+      <w:pPr>
+        <w:pStyle w:val="a3"/>
+        <w:ind w:leftChars="0" w:left="760"/>
+      </w:pPr>
+      <w:r>
+        <w:rPr>
+          <w:rFonts w:hint="eastAsia"/>
+        </w:rPr>
+        <w:t>참고:</w:t>
+      </w:r>
+      <w:r>
+        <w:t xml:space="preserve"> </w:t>
+      </w:r>
+      <w:hyperlink r:id="rId21" w:history="1">
+        <w:r>
+          <w:rPr>
+            <w:rStyle w:val="a4"/>
+          </w:rPr>
+          <w:t>https://github.com/totuworld/lv0_webapp/wiki/WebApp%EC%9C%BC%EB%A1%9C-%EB%A7%8C%EB%93%9C%EB%8A%94-%EA%B2%8C%EC%9E%84-%EB%8D%B0%EC%9D%B4%ED%84%B0-%EC%84%9C%EB%B2%84-1</w:t>
+        </w:r>
+      </w:hyperlink>
     </w:p>
     <w:sectPr>
       <w:pgSz w:w="11906" w:h="16838"/>
@@ -2230,6 +2950,118 @@
       </w:pPr>
     </w:lvl>
   </w:abstractNum>
+  <w:abstractNum w:abstractNumId="5" w15:restartNumberingAfterBreak="0">
+    <w:nsid w:val="64EB4801"/>
+    <w:multiLevelType w:val="hybridMultilevel"/>
+    <w:tmpl w:val="9EB4E1D0"/>
+    <w:lvl w:ilvl="0" w:tplc="F386F62C">
+      <w:numFmt w:val="bullet"/>
+      <w:lvlText w:val="-"/>
+      <w:lvlJc w:val="left"/>
+      <w:pPr>
+        <w:ind w:left="1120" w:hanging="360"/>
+      </w:pPr>
+      <w:rPr>
+        <w:rFonts w:ascii="맑은 고딕" w:eastAsia="맑은 고딕" w:hAnsi="맑은 고딕" w:cstheme="minorBidi" w:hint="eastAsia"/>
+      </w:rPr>
+    </w:lvl>
+    <w:lvl w:ilvl="1" w:tplc="04090003" w:tentative="1">
+      <w:start w:val="1"/>
+      <w:numFmt w:val="bullet"/>
+      <w:lvlText w:val=""/>
+      <w:lvlJc w:val="left"/>
+      <w:pPr>
+        <w:ind w:left="1560" w:hanging="400"/>
+      </w:pPr>
+      <w:rPr>
+        <w:rFonts w:ascii="Wingdings" w:hAnsi="Wingdings" w:hint="default"/>
+      </w:rPr>
+    </w:lvl>
+    <w:lvl w:ilvl="2" w:tplc="04090005" w:tentative="1">
+      <w:start w:val="1"/>
+      <w:numFmt w:val="bullet"/>
+      <w:lvlText w:val=""/>
+      <w:lvlJc w:val="left"/>
+      <w:pPr>
+        <w:ind w:left="1960" w:hanging="400"/>
+      </w:pPr>
+      <w:rPr>
+        <w:rFonts w:ascii="Wingdings" w:hAnsi="Wingdings" w:hint="default"/>
+      </w:rPr>
+    </w:lvl>
+    <w:lvl w:ilvl="3" w:tplc="04090001" w:tentative="1">
+      <w:start w:val="1"/>
+      <w:numFmt w:val="bullet"/>
+      <w:lvlText w:val=""/>
+      <w:lvlJc w:val="left"/>
+      <w:pPr>
+        <w:ind w:left="2360" w:hanging="400"/>
+      </w:pPr>
+      <w:rPr>
+        <w:rFonts w:ascii="Wingdings" w:hAnsi="Wingdings" w:hint="default"/>
+      </w:rPr>
+    </w:lvl>
+    <w:lvl w:ilvl="4" w:tplc="04090003" w:tentative="1">
+      <w:start w:val="1"/>
+      <w:numFmt w:val="bullet"/>
+      <w:lvlText w:val=""/>
+      <w:lvlJc w:val="left"/>
+      <w:pPr>
+        <w:ind w:left="2760" w:hanging="400"/>
+      </w:pPr>
+      <w:rPr>
+        <w:rFonts w:ascii="Wingdings" w:hAnsi="Wingdings" w:hint="default"/>
+      </w:rPr>
+    </w:lvl>
+    <w:lvl w:ilvl="5" w:tplc="04090005" w:tentative="1">
+      <w:start w:val="1"/>
+      <w:numFmt w:val="bullet"/>
+      <w:lvlText w:val=""/>
+      <w:lvlJc w:val="left"/>
+      <w:pPr>
+        <w:ind w:left="3160" w:hanging="400"/>
+      </w:pPr>
+      <w:rPr>
+        <w:rFonts w:ascii="Wingdings" w:hAnsi="Wingdings" w:hint="default"/>
+      </w:rPr>
+    </w:lvl>
+    <w:lvl w:ilvl="6" w:tplc="04090001" w:tentative="1">
+      <w:start w:val="1"/>
+      <w:numFmt w:val="bullet"/>
+      <w:lvlText w:val=""/>
+      <w:lvlJc w:val="left"/>
+      <w:pPr>
+        <w:ind w:left="3560" w:hanging="400"/>
+      </w:pPr>
+      <w:rPr>
+        <w:rFonts w:ascii="Wingdings" w:hAnsi="Wingdings" w:hint="default"/>
+      </w:rPr>
+    </w:lvl>
+    <w:lvl w:ilvl="7" w:tplc="04090003" w:tentative="1">
+      <w:start w:val="1"/>
+      <w:numFmt w:val="bullet"/>
+      <w:lvlText w:val=""/>
+      <w:lvlJc w:val="left"/>
+      <w:pPr>
+        <w:ind w:left="3960" w:hanging="400"/>
+      </w:pPr>
+      <w:rPr>
+        <w:rFonts w:ascii="Wingdings" w:hAnsi="Wingdings" w:hint="default"/>
+      </w:rPr>
+    </w:lvl>
+    <w:lvl w:ilvl="8" w:tplc="04090005" w:tentative="1">
+      <w:start w:val="1"/>
+      <w:numFmt w:val="bullet"/>
+      <w:lvlText w:val=""/>
+      <w:lvlJc w:val="left"/>
+      <w:pPr>
+        <w:ind w:left="4360" w:hanging="400"/>
+      </w:pPr>
+      <w:rPr>
+        <w:rFonts w:ascii="Wingdings" w:hAnsi="Wingdings" w:hint="default"/>
+      </w:rPr>
+    </w:lvl>
+  </w:abstractNum>
   <w:num w:numId="1">
     <w:abstractNumId w:val="0"/>
   </w:num>
@@ -2244,6 +3076,9 @@
   </w:num>
   <w:num w:numId="5">
     <w:abstractNumId w:val="2"/>
+  </w:num>
+  <w:num w:numId="6">
+    <w:abstractNumId w:val="5"/>
   </w:num>
 </w:numbering>
 </file>
@@ -2726,6 +3561,19 @@
       <w:u w:val="single"/>
     </w:rPr>
   </w:style>
+  <w:style w:type="paragraph" w:styleId="a7">
+    <w:name w:val="No Spacing"/>
+    <w:uiPriority w:val="1"/>
+    <w:qFormat/>
+    <w:rsid w:val="0078787A"/>
+    <w:pPr>
+      <w:widowControl w:val="0"/>
+      <w:wordWrap w:val="0"/>
+      <w:autoSpaceDE w:val="0"/>
+      <w:autoSpaceDN w:val="0"/>
+      <w:spacing w:after="0" w:line="240" w:lineRule="auto"/>
+    </w:pPr>
+  </w:style>
 </w:styles>
 </file>
 
